--- a/Test Plan OpenCart.docx
+++ b/Test Plan OpenCart.docx
@@ -511,7 +511,7 @@
           <w:sz w:val="24"/>
           <w:szCs w:val="24"/>
         </w:rPr>
-        <w:t>OBJECTIVE ..........................................................................................................</w:t>
+        <w:t>OBJECTIVE ...............................................................................................</w:t>
       </w:r>
       <w:r>
         <w:rPr>
@@ -553,7 +553,7 @@
           <w:sz w:val="24"/>
           <w:szCs w:val="24"/>
         </w:rPr>
-        <w:t>REFERENCE DOCUMENTS .......................................................................................3</w:t>
+        <w:t>REFERENCE DOCUMENTS .............................................................................3</w:t>
       </w:r>
     </w:p>
     <w:p>
@@ -577,12 +577,14 @@
           <w:sz w:val="24"/>
           <w:szCs w:val="24"/>
         </w:rPr>
-        <w:t>AREAS TO BE TESTED ..............................................................................................</w:t>
-      </w:r>
-      <w:r>
-        <w:rPr>
-          <w:b/>
-          <w:bCs/>
+        <w:t>AREAS TO BE TESTED ...................................................................................</w:t>
+      </w:r>
+      <w:r>
+        <w:rPr>
+          <w:b/>
+          <w:bCs/>
+          <w:sz w:val="24"/>
+          <w:szCs w:val="24"/>
         </w:rPr>
         <w:t>3</w:t>
       </w:r>
@@ -617,25 +619,7 @@
           <w:sz w:val="24"/>
           <w:szCs w:val="24"/>
         </w:rPr>
-        <w:t xml:space="preserve"> .............................................................................</w:t>
-      </w:r>
-      <w:r>
-        <w:rPr>
-          <w:b/>
-          <w:bCs/>
-          <w:sz w:val="24"/>
-          <w:szCs w:val="24"/>
-        </w:rPr>
-        <w:t xml:space="preserve"> </w:t>
-      </w:r>
-      <w:r>
-        <w:rPr>
-          <w:b/>
-          <w:bCs/>
-          <w:sz w:val="24"/>
-          <w:szCs w:val="24"/>
-        </w:rPr>
-        <w:t>............</w:t>
+        <w:t xml:space="preserve"> ...............................................................................</w:t>
       </w:r>
       <w:r>
         <w:rPr>
@@ -686,16 +670,7 @@
           <w:sz w:val="24"/>
           <w:szCs w:val="24"/>
         </w:rPr>
-        <w:t>.......................................................................</w:t>
-      </w:r>
-      <w:r>
-        <w:rPr>
-          <w:b/>
-          <w:bCs/>
-          <w:sz w:val="24"/>
-          <w:szCs w:val="24"/>
-        </w:rPr>
-        <w:t>...............</w:t>
+        <w:t>...............................................................</w:t>
       </w:r>
       <w:r>
         <w:rPr>
@@ -705,6 +680,15 @@
           <w:szCs w:val="24"/>
         </w:rPr>
         <w:t>..............</w:t>
+      </w:r>
+      <w:r>
+        <w:rPr>
+          <w:b/>
+          <w:bCs/>
+          <w:sz w:val="24"/>
+          <w:szCs w:val="24"/>
+        </w:rPr>
+        <w:t>............</w:t>
       </w:r>
       <w:r>
         <w:rPr>
@@ -746,16 +730,52 @@
           <w:sz w:val="24"/>
           <w:szCs w:val="24"/>
         </w:rPr>
-        <w:t>Shopping Cart ….…………………………………………………………………</w:t>
-      </w:r>
-      <w:r>
-        <w:rPr>
-          <w:b/>
-          <w:bCs/>
-          <w:sz w:val="24"/>
-          <w:szCs w:val="24"/>
-        </w:rPr>
-        <w:t>…….</w:t>
+        <w:t>Shopping Cart ….………………………………………</w:t>
+      </w:r>
+      <w:r>
+        <w:rPr>
+          <w:b/>
+          <w:bCs/>
+          <w:sz w:val="24"/>
+          <w:szCs w:val="24"/>
+        </w:rPr>
+        <w:t>..</w:t>
+      </w:r>
+      <w:r>
+        <w:rPr>
+          <w:b/>
+          <w:bCs/>
+          <w:sz w:val="24"/>
+          <w:szCs w:val="24"/>
+        </w:rPr>
+        <w:t>……………</w:t>
+      </w:r>
+      <w:r>
+        <w:rPr>
+          <w:b/>
+          <w:bCs/>
+          <w:sz w:val="24"/>
+          <w:szCs w:val="24"/>
+        </w:rPr>
+        <w:t>….</w:t>
+      </w:r>
+      <w:r>
+        <w:rPr>
+          <w:b/>
+          <w:bCs/>
+          <w:sz w:val="24"/>
+          <w:szCs w:val="24"/>
+        </w:rPr>
+        <w:t>…</w:t>
+      </w:r>
+      <w:r>
+        <w:rPr>
+          <w:b/>
+          <w:bCs/>
+          <w:sz w:val="24"/>
+          <w:szCs w:val="24"/>
+        </w:rPr>
+        <w:t>….</w:t>
       </w:r>
       <w:r>
         <w:rPr>
@@ -766,16 +786,6 @@
         </w:rPr>
         <w:t>………</w:t>
       </w:r>
-      <w:proofErr w:type="gramStart"/>
-      <w:r>
-        <w:rPr>
-          <w:b/>
-          <w:bCs/>
-          <w:sz w:val="24"/>
-          <w:szCs w:val="24"/>
-        </w:rPr>
-        <w:t>…</w:t>
-      </w:r>
       <w:r>
         <w:rPr>
           <w:b/>
@@ -792,17 +802,7 @@
           <w:sz w:val="24"/>
           <w:szCs w:val="24"/>
         </w:rPr>
-        <w:t>…..</w:t>
-      </w:r>
-      <w:proofErr w:type="gramEnd"/>
-      <w:r>
-        <w:rPr>
-          <w:b/>
-          <w:bCs/>
-          <w:sz w:val="24"/>
-          <w:szCs w:val="24"/>
-        </w:rPr>
-        <w:t>3</w:t>
+        <w:t>…..3</w:t>
       </w:r>
     </w:p>
     <w:p>
@@ -826,7 +826,16 @@
           <w:sz w:val="24"/>
           <w:szCs w:val="24"/>
         </w:rPr>
-        <w:t>Currency …………………………………………………………………………</w:t>
+        <w:t>Currency ……………………………………………</w:t>
+      </w:r>
+      <w:r>
+        <w:rPr>
+          <w:b/>
+          <w:bCs/>
+          <w:sz w:val="24"/>
+          <w:szCs w:val="24"/>
+        </w:rPr>
+        <w:t>………..</w:t>
       </w:r>
       <w:r>
         <w:rPr>
@@ -837,17 +846,33 @@
         </w:rPr>
         <w:t>…</w:t>
       </w:r>
-      <w:proofErr w:type="gramStart"/>
-      <w:r>
-        <w:rPr>
-          <w:b/>
-          <w:bCs/>
-          <w:sz w:val="24"/>
-          <w:szCs w:val="24"/>
-        </w:rPr>
-        <w:t>…..</w:t>
-      </w:r>
-      <w:proofErr w:type="gramEnd"/>
+      <w:r>
+        <w:rPr>
+          <w:b/>
+          <w:bCs/>
+          <w:sz w:val="24"/>
+          <w:szCs w:val="24"/>
+        </w:rPr>
+        <w:t>..</w:t>
+      </w:r>
+      <w:r>
+        <w:rPr>
+          <w:b/>
+          <w:bCs/>
+          <w:sz w:val="24"/>
+          <w:szCs w:val="24"/>
+        </w:rPr>
+        <w:t>……</w:t>
+      </w:r>
+      <w:r>
+        <w:rPr>
+          <w:b/>
+          <w:bCs/>
+          <w:sz w:val="24"/>
+          <w:szCs w:val="24"/>
+        </w:rPr>
+        <w:t>……..</w:t>
+      </w:r>
       <w:r>
         <w:rPr>
           <w:b/>
@@ -897,27 +922,34 @@
           <w:sz w:val="24"/>
           <w:szCs w:val="24"/>
         </w:rPr>
-        <w:t>Navigation Bar ……………………………………………………………………………</w:t>
-      </w:r>
-      <w:proofErr w:type="gramStart"/>
-      <w:r>
-        <w:rPr>
-          <w:b/>
-          <w:bCs/>
-          <w:sz w:val="24"/>
-          <w:szCs w:val="24"/>
-        </w:rPr>
-        <w:t>…..</w:t>
-      </w:r>
-      <w:proofErr w:type="gramEnd"/>
-      <w:r>
-        <w:rPr>
-          <w:b/>
-          <w:bCs/>
-          <w:sz w:val="24"/>
-          <w:szCs w:val="24"/>
-        </w:rPr>
-        <w:t>…</w:t>
+        <w:t>Navigation Bar …………………………………………………</w:t>
+      </w:r>
+      <w:r>
+        <w:rPr>
+          <w:b/>
+          <w:bCs/>
+          <w:sz w:val="24"/>
+          <w:szCs w:val="24"/>
+        </w:rPr>
+        <w:t>..</w:t>
+      </w:r>
+      <w:r>
+        <w:rPr>
+          <w:b/>
+          <w:bCs/>
+          <w:sz w:val="24"/>
+          <w:szCs w:val="24"/>
+        </w:rPr>
+        <w:t>………………</w:t>
+      </w:r>
+      <w:r>
+        <w:rPr>
+          <w:b/>
+          <w:bCs/>
+          <w:sz w:val="24"/>
+          <w:szCs w:val="24"/>
+        </w:rPr>
+        <w:t>…..…</w:t>
       </w:r>
       <w:r>
         <w:rPr>
@@ -968,28 +1000,35 @@
           <w:sz w:val="24"/>
           <w:szCs w:val="24"/>
         </w:rPr>
-        <w:t>Contact Us Form ………………………………………………………………………</w:t>
-      </w:r>
-      <w:r>
-        <w:rPr>
-          <w:b/>
-          <w:bCs/>
-          <w:sz w:val="24"/>
-          <w:szCs w:val="24"/>
-        </w:rPr>
-        <w:t>…</w:t>
-      </w:r>
-      <w:proofErr w:type="gramStart"/>
-      <w:r>
-        <w:rPr>
-          <w:b/>
-          <w:bCs/>
-          <w:sz w:val="24"/>
-          <w:szCs w:val="24"/>
-        </w:rPr>
-        <w:t>…..</w:t>
-      </w:r>
-      <w:proofErr w:type="gramEnd"/>
+        <w:t>Contact Us Form ……………………………………………………</w:t>
+      </w:r>
+      <w:r>
+        <w:rPr>
+          <w:b/>
+          <w:bCs/>
+          <w:sz w:val="24"/>
+          <w:szCs w:val="24"/>
+        </w:rPr>
+        <w:t>..</w:t>
+      </w:r>
+      <w:r>
+        <w:rPr>
+          <w:b/>
+          <w:bCs/>
+          <w:sz w:val="24"/>
+          <w:szCs w:val="24"/>
+        </w:rPr>
+        <w:t>……</w:t>
+      </w:r>
+      <w:r>
+        <w:rPr>
+          <w:b/>
+          <w:bCs/>
+          <w:sz w:val="24"/>
+          <w:szCs w:val="24"/>
+        </w:rPr>
+        <w:t>……..</w:t>
+      </w:r>
       <w:r>
         <w:rPr>
           <w:b/>
@@ -1039,28 +1078,17 @@
           <w:sz w:val="24"/>
           <w:szCs w:val="24"/>
         </w:rPr>
-        <w:t>Page Footer ………………………………………………………………………………</w:t>
-      </w:r>
-      <w:r>
-        <w:rPr>
-          <w:b/>
-          <w:bCs/>
-          <w:sz w:val="24"/>
-          <w:szCs w:val="24"/>
-        </w:rPr>
-        <w:t>…</w:t>
-      </w:r>
-      <w:proofErr w:type="gramStart"/>
-      <w:r>
-        <w:rPr>
-          <w:b/>
-          <w:bCs/>
-          <w:sz w:val="24"/>
-          <w:szCs w:val="24"/>
-        </w:rPr>
-        <w:t>…..</w:t>
-      </w:r>
-      <w:proofErr w:type="gramEnd"/>
+        <w:t>Page Footer ……………………………………………………………………</w:t>
+      </w:r>
+      <w:r>
+        <w:rPr>
+          <w:b/>
+          <w:bCs/>
+          <w:sz w:val="24"/>
+          <w:szCs w:val="24"/>
+        </w:rPr>
+        <w:t>……..</w:t>
+      </w:r>
       <w:r>
         <w:rPr>
           <w:b/>
@@ -1119,7 +1147,16 @@
           <w:sz w:val="24"/>
           <w:szCs w:val="24"/>
         </w:rPr>
-        <w:t>AREAS NOT REQUIRING TESTING …………………………………………………………</w:t>
+        <w:t>AREAS NOT REQUIRING TESTING ………………………………………………</w:t>
+      </w:r>
+      <w:r>
+        <w:rPr>
+          <w:b/>
+          <w:bCs/>
+          <w:sz w:val="24"/>
+          <w:szCs w:val="24"/>
+        </w:rPr>
+        <w:t>…….</w:t>
       </w:r>
       <w:r>
         <w:rPr>
@@ -1130,25 +1167,6 @@
         </w:rPr>
         <w:t>…</w:t>
       </w:r>
-      <w:proofErr w:type="gramStart"/>
-      <w:r>
-        <w:rPr>
-          <w:b/>
-          <w:bCs/>
-          <w:sz w:val="24"/>
-          <w:szCs w:val="24"/>
-        </w:rPr>
-        <w:t>….</w:t>
-      </w:r>
-      <w:r>
-        <w:rPr>
-          <w:b/>
-          <w:bCs/>
-          <w:sz w:val="24"/>
-          <w:szCs w:val="24"/>
-        </w:rPr>
-        <w:t>…</w:t>
-      </w:r>
       <w:r>
         <w:rPr>
           <w:b/>
@@ -1158,7 +1176,6 @@
         </w:rPr>
         <w:t>..</w:t>
       </w:r>
-      <w:proofErr w:type="gramEnd"/>
       <w:r>
         <w:rPr>
           <w:b/>
@@ -1190,7 +1207,16 @@
           <w:sz w:val="24"/>
           <w:szCs w:val="24"/>
         </w:rPr>
-        <w:t>HIGH LEVEL TEST OVERVIEW ………………………………………………………………</w:t>
+        <w:t>HIGH LEVEL TEST OVERVIEW ……………………………………………………</w:t>
+      </w:r>
+      <w:r>
+        <w:rPr>
+          <w:b/>
+          <w:bCs/>
+          <w:sz w:val="24"/>
+          <w:szCs w:val="24"/>
+        </w:rPr>
+        <w:t>…….</w:t>
       </w:r>
       <w:r>
         <w:rPr>
@@ -1201,25 +1227,6 @@
         </w:rPr>
         <w:t>…</w:t>
       </w:r>
-      <w:proofErr w:type="gramStart"/>
-      <w:r>
-        <w:rPr>
-          <w:b/>
-          <w:bCs/>
-          <w:sz w:val="24"/>
-          <w:szCs w:val="24"/>
-        </w:rPr>
-        <w:t>….</w:t>
-      </w:r>
-      <w:r>
-        <w:rPr>
-          <w:b/>
-          <w:bCs/>
-          <w:sz w:val="24"/>
-          <w:szCs w:val="24"/>
-        </w:rPr>
-        <w:t>…</w:t>
-      </w:r>
       <w:r>
         <w:rPr>
           <w:b/>
@@ -1229,7 +1236,6 @@
         </w:rPr>
         <w:t>..</w:t>
       </w:r>
-      <w:proofErr w:type="gramEnd"/>
       <w:r>
         <w:rPr>
           <w:b/>
@@ -1261,7 +1267,7 @@
           <w:sz w:val="24"/>
           <w:szCs w:val="24"/>
         </w:rPr>
-        <w:t>ACCEPTANCE TESTING ………………………………………………………………………</w:t>
+        <w:t>ACCEPTANCE TESTING ……………………………………………………………</w:t>
       </w:r>
       <w:r>
         <w:rPr>
@@ -1279,17 +1285,7 @@
           <w:sz w:val="24"/>
           <w:szCs w:val="24"/>
         </w:rPr>
-        <w:t>……</w:t>
-      </w:r>
-      <w:proofErr w:type="gramStart"/>
-      <w:r>
-        <w:rPr>
-          <w:b/>
-          <w:bCs/>
-          <w:sz w:val="24"/>
-          <w:szCs w:val="24"/>
-        </w:rPr>
-        <w:t>…</w:t>
+        <w:t>………</w:t>
       </w:r>
       <w:r>
         <w:rPr>
@@ -1300,7 +1296,6 @@
         </w:rPr>
         <w:t>..</w:t>
       </w:r>
-      <w:proofErr w:type="gramEnd"/>
       <w:r>
         <w:rPr>
           <w:b/>
@@ -1341,7 +1336,7 @@
           <w:sz w:val="24"/>
           <w:szCs w:val="24"/>
         </w:rPr>
-        <w:t>L &amp; P TESTS: ………………………………………………………………………………………</w:t>
+        <w:t>L &amp; P TESTS: ……………………………………………………………………………</w:t>
       </w:r>
       <w:r>
         <w:rPr>
@@ -1352,7 +1347,6 @@
         </w:rPr>
         <w:t>.………</w:t>
       </w:r>
-      <w:proofErr w:type="gramStart"/>
       <w:r>
         <w:rPr>
           <w:b/>
@@ -1371,7 +1365,6 @@
         </w:rPr>
         <w:t>..</w:t>
       </w:r>
-      <w:proofErr w:type="gramEnd"/>
       <w:r>
         <w:rPr>
           <w:b/>
@@ -1412,7 +1405,7 @@
           <w:sz w:val="24"/>
           <w:szCs w:val="24"/>
         </w:rPr>
-        <w:t>REGRESSION TESTING ………………………………………………………………………</w:t>
+        <w:t>REGRESSION TESTING ……………………………………………………………</w:t>
       </w:r>
       <w:r>
         <w:rPr>
@@ -1430,36 +1423,16 @@
           <w:sz w:val="24"/>
           <w:szCs w:val="24"/>
         </w:rPr>
-        <w:t>…</w:t>
-      </w:r>
-      <w:proofErr w:type="gramStart"/>
-      <w:r>
-        <w:rPr>
-          <w:b/>
-          <w:bCs/>
-          <w:sz w:val="24"/>
-          <w:szCs w:val="24"/>
-        </w:rPr>
-        <w:t>…</w:t>
-      </w:r>
-      <w:r>
-        <w:rPr>
-          <w:b/>
-          <w:bCs/>
-          <w:sz w:val="24"/>
-          <w:szCs w:val="24"/>
-        </w:rPr>
-        <w:t>..</w:t>
-      </w:r>
-      <w:proofErr w:type="gramEnd"/>
-      <w:r>
-        <w:rPr>
-          <w:b/>
-          <w:bCs/>
-          <w:sz w:val="24"/>
-          <w:szCs w:val="24"/>
-        </w:rPr>
-        <w:t>…</w:t>
+        <w:t>……</w:t>
+      </w:r>
+      <w:r>
+        <w:rPr>
+          <w:b/>
+          <w:bCs/>
+          <w:sz w:val="24"/>
+          <w:szCs w:val="24"/>
+        </w:rPr>
+        <w:t>..…</w:t>
       </w:r>
       <w:r>
         <w:rPr>
@@ -1510,7 +1483,7 @@
           <w:sz w:val="24"/>
           <w:szCs w:val="24"/>
         </w:rPr>
-        <w:t>ENVIRONMENTS COVERAGE …………………………………………………………………</w:t>
+        <w:t>ENVIRONMENTS COVERAGE ………………………………………………………</w:t>
       </w:r>
       <w:r>
         <w:rPr>
@@ -1570,7 +1543,7 @@
           <w:sz w:val="24"/>
           <w:szCs w:val="24"/>
         </w:rPr>
-        <w:t>AUTOMATION STRATEGY …………………………………………………………………………</w:t>
+        <w:t>AUTOMATION STRATEGY ………………………………………………………………</w:t>
       </w:r>
       <w:r>
         <w:rPr>
@@ -1581,7 +1554,6 @@
         </w:rPr>
         <w:t>……</w:t>
       </w:r>
-      <w:proofErr w:type="gramStart"/>
       <w:r>
         <w:rPr>
           <w:b/>
@@ -1600,7 +1572,6 @@
         </w:rPr>
         <w:t>..</w:t>
       </w:r>
-      <w:proofErr w:type="gramEnd"/>
       <w:r>
         <w:rPr>
           <w:b/>
@@ -1632,7 +1603,7 @@
           <w:sz w:val="24"/>
           <w:szCs w:val="24"/>
         </w:rPr>
-        <w:t>TESTING TIMELINES/SCHEDULE ………………………………………………………………</w:t>
+        <w:t>TESTING TIMELINES/SCHEDULE ……………………………………………………</w:t>
       </w:r>
       <w:r>
         <w:rPr>
@@ -1674,19 +1645,8 @@
           <w:sz w:val="24"/>
           <w:szCs w:val="24"/>
         </w:rPr>
-        <w:t>RESOURSES ………………………………………………………………………………………………………</w:t>
-      </w:r>
-      <w:proofErr w:type="gramStart"/>
-      <w:r>
-        <w:rPr>
-          <w:b/>
-          <w:bCs/>
-          <w:sz w:val="24"/>
-          <w:szCs w:val="24"/>
-        </w:rPr>
-        <w:t>…..</w:t>
-      </w:r>
-      <w:proofErr w:type="gramEnd"/>
+        <w:t>RESOURSES ………………………………………………………………………………………………..</w:t>
+      </w:r>
       <w:r>
         <w:rPr>
           <w:b/>
@@ -1718,19 +1678,8 @@
           <w:sz w:val="24"/>
           <w:szCs w:val="24"/>
         </w:rPr>
-        <w:t>RISKS &amp; MITIGATIONS ………………………………………………………………………………………</w:t>
-      </w:r>
-      <w:proofErr w:type="gramStart"/>
-      <w:r>
-        <w:rPr>
-          <w:b/>
-          <w:bCs/>
-          <w:sz w:val="24"/>
-          <w:szCs w:val="24"/>
-        </w:rPr>
-        <w:t>…..</w:t>
-      </w:r>
-      <w:proofErr w:type="gramEnd"/>
+        <w:t>RISKS &amp; MITIGATIONS ………………………………………………………………………………..</w:t>
+      </w:r>
       <w:r>
         <w:rPr>
           <w:b/>
@@ -1762,7 +1711,7 @@
           <w:sz w:val="24"/>
           <w:szCs w:val="24"/>
         </w:rPr>
-        <w:t>ENTRY CRITERIA …………………………………………………………………………………………</w:t>
+        <w:t>ENTRY CRITERIA ………………………………………………………………………………</w:t>
       </w:r>
       <w:r>
         <w:rPr>
@@ -1780,19 +1729,8 @@
           <w:sz w:val="24"/>
           <w:szCs w:val="24"/>
         </w:rPr>
-        <w:t>……</w:t>
-      </w:r>
-      <w:proofErr w:type="gramStart"/>
-      <w:r>
-        <w:rPr>
-          <w:b/>
-          <w:bCs/>
-          <w:sz w:val="24"/>
-          <w:szCs w:val="24"/>
-        </w:rPr>
-        <w:t>…..</w:t>
-      </w:r>
-      <w:proofErr w:type="gramEnd"/>
+        <w:t>………..</w:t>
+      </w:r>
       <w:r>
         <w:rPr>
           <w:b/>
@@ -1824,7 +1762,7 @@
           <w:sz w:val="24"/>
           <w:szCs w:val="24"/>
         </w:rPr>
-        <w:t>EXIT CRITERIA ……………………………………………………………………………………………………….</w:t>
+        <w:t>EXIT CRITERIA …………………………………………………………………………………………….</w:t>
       </w:r>
       <w:r>
         <w:rPr>
